--- a/labs/lab03/report/report.docx
+++ b/labs/lab03/report/report.docx
@@ -9,7 +9,7 @@
       </w:pPr>
       <w:r>
         <w:rPr/>
-        <w:t>Шаблон отчёта по лабораторной работе</w:t>
+        <w:t>Лабораторная работа №3</w:t>
       </w:r>
     </w:p>
     <w:p>
@@ -19,7 +19,6 @@
       </w:pPr>
       <w:r>
         <w:rPr/>
-        <w:t>Простейший вариант</w:t>
       </w:r>
     </w:p>
     <w:p>
@@ -29,7 +28,17 @@
       </w:pPr>
       <w:r>
         <w:rPr/>
-        <w:t>Манукян Захар</w:t>
+        <w:t xml:space="preserve">Манукян Захар </w:t>
+      </w:r>
+    </w:p>
+    <w:p>
+      <w:pPr>
+        <w:pStyle w:val="Author"/>
+        <w:rPr/>
+      </w:pPr>
+      <w:r>
+        <w:rPr/>
+        <w:t>НБИбд-03-24</w:t>
       </w:r>
     </w:p>
     <w:sdt>
@@ -47,7 +56,6 @@
           </w:pPr>
           <w:r>
             <w:rPr/>
-            <w:t>Содержание</w:t>
           </w:r>
         </w:p>
         <w:p>
@@ -56,22 +64,7 @@
             <w:rPr/>
           </w:pPr>
           <w:r>
-            <w:fldChar w:fldCharType="begin"/>
-          </w:r>
-          <w:r>
             <w:rPr/>
-            <w:instrText xml:space="preserve"> TOC \z \o "1-3" \u \h</w:instrText>
-          </w:r>
-          <w:r>
-            <w:rPr/>
-            <w:fldChar w:fldCharType="separate"/>
-          </w:r>
-          <w:r>
-            <w:rPr/>
-          </w:r>
-          <w:r>
-            <w:rPr/>
-            <w:fldChar w:fldCharType="end"/>
           </w:r>
         </w:p>
       </w:sdtContent>
@@ -111,6 +104,18 @@
         <w:rPr/>
       </w:pPr>
       <w:r>
+        <w:rPr/>
+      </w:r>
+      <w:bookmarkStart w:id="1" w:name="теоретическое-введение"/>
+      <w:bookmarkStart w:id="2" w:name="теоретическое-введение"/>
+      <w:bookmarkEnd w:id="2"/>
+    </w:p>
+    <w:p>
+      <w:pPr>
+        <w:pStyle w:val="Heading1"/>
+        <w:rPr/>
+      </w:pPr>
+      <w:r>
         <w:rPr>
           <w:rStyle w:val="SectionNumber"/>
         </w:rPr>
@@ -119,708 +124,6 @@
       <w:r>
         <w:rPr/>
         <w:tab/>
-        <w:t>Теоретическое введение</w:t>
-      </w:r>
-    </w:p>
-    <w:p>
-      <w:pPr>
-        <w:pStyle w:val="FirstParagraph"/>
-        <w:rPr/>
-      </w:pPr>
-      <w:r>
-        <w:rPr/>
-        <w:t>Здесь описываются теоретические аспекты, связанные с выполнением работы.</w:t>
-      </w:r>
-    </w:p>
-    <w:p>
-      <w:pPr>
-        <w:pStyle w:val="BodyText"/>
-        <w:rPr/>
-      </w:pPr>
-      <w:r>
-        <w:rPr/>
-        <w:t>Например, в табл. 1 приведено краткое описание стандартных каталогов Unix.</w:t>
-      </w:r>
-    </w:p>
-    <w:p>
-      <w:pPr>
-        <w:pStyle w:val="TableCaption"/>
-        <w:rPr/>
-      </w:pPr>
-      <w:r>
-        <w:rPr/>
-        <w:t>Таблица 1: Описание некоторых каталогов файловой системы GNU Linux</w:t>
-      </w:r>
-    </w:p>
-    <w:tbl>
-      <w:tblPr>
-        <w:tblStyle w:val="Table"/>
-        <w:tblW w:w="5000" w:type="pct"/>
-        <w:jc w:val="left"/>
-        <w:tblInd w:w="108" w:type="dxa"/>
-        <w:tblLayout w:type="fixed"/>
-        <w:tblCellMar>
-          <w:top w:w="0" w:type="dxa"/>
-          <w:left w:w="108" w:type="dxa"/>
-          <w:bottom w:w="0" w:type="dxa"/>
-          <w:right w:w="108" w:type="dxa"/>
-        </w:tblCellMar>
-        <w:tblLook w:val="0020" w:noVBand="0" w:noHBand="0" w:lastColumn="0" w:firstColumn="0" w:lastRow="0" w:firstRow="1"/>
-      </w:tblPr>
-      <w:tblGrid>
-        <w:gridCol w:w="949"/>
-        <w:gridCol w:w="8410"/>
-      </w:tblGrid>
-      <w:tr>
-        <w:trPr>
-          <w:tblHeader w:val="true"/>
-        </w:trPr>
-        <w:tc>
-          <w:tcPr>
-            <w:tcW w:w="949" w:type="dxa"/>
-            <w:tcBorders>
-              <w:bottom w:val="single" w:sz="6" w:space="0" w:color="000000"/>
-            </w:tcBorders>
-            <w:vAlign w:val="bottom"/>
-          </w:tcPr>
-          <w:p>
-            <w:pPr>
-              <w:pStyle w:val="Compact"/>
-              <w:widowControl/>
-              <w:suppressAutoHyphens w:val="true"/>
-              <w:spacing w:before="36" w:after="36"/>
-              <w:jc w:val="left"/>
-              <w:rPr>
-                <w:rFonts w:ascii="Aptos" w:hAnsi="Aptos" w:eastAsia="Aptos" w:cs=""/>
-                <w:kern w:val="0"/>
-                <w:sz w:val="24"/>
-                <w:szCs w:val="24"/>
-                <w:lang w:val="ru-RU" w:eastAsia="en-US" w:bidi="ar-SA"/>
-              </w:rPr>
-            </w:pPr>
-            <w:r>
-              <w:rPr>
-                <w:rFonts w:eastAsia="Aptos" w:cs=""/>
-                <w:kern w:val="0"/>
-                <w:sz w:val="24"/>
-                <w:szCs w:val="24"/>
-                <w:lang w:val="ru-RU" w:eastAsia="en-US" w:bidi="ar-SA"/>
-              </w:rPr>
-              <w:t>Имя каталога</w:t>
-            </w:r>
-          </w:p>
-        </w:tc>
-        <w:tc>
-          <w:tcPr>
-            <w:tcW w:w="8410" w:type="dxa"/>
-            <w:tcBorders>
-              <w:bottom w:val="single" w:sz="6" w:space="0" w:color="000000"/>
-            </w:tcBorders>
-            <w:vAlign w:val="bottom"/>
-          </w:tcPr>
-          <w:p>
-            <w:pPr>
-              <w:pStyle w:val="Compact"/>
-              <w:widowControl/>
-              <w:suppressAutoHyphens w:val="true"/>
-              <w:spacing w:before="36" w:after="36"/>
-              <w:jc w:val="left"/>
-              <w:rPr>
-                <w:rFonts w:ascii="Aptos" w:hAnsi="Aptos" w:eastAsia="Aptos" w:cs=""/>
-                <w:kern w:val="0"/>
-                <w:sz w:val="24"/>
-                <w:szCs w:val="24"/>
-                <w:lang w:val="ru-RU" w:eastAsia="en-US" w:bidi="ar-SA"/>
-              </w:rPr>
-            </w:pPr>
-            <w:r>
-              <w:rPr>
-                <w:rFonts w:eastAsia="Aptos" w:cs=""/>
-                <w:kern w:val="0"/>
-                <w:sz w:val="24"/>
-                <w:szCs w:val="24"/>
-                <w:lang w:val="ru-RU" w:eastAsia="en-US" w:bidi="ar-SA"/>
-              </w:rPr>
-              <w:t>Описание каталога</w:t>
-            </w:r>
-          </w:p>
-        </w:tc>
-      </w:tr>
-      <w:tr>
-        <w:trPr/>
-        <w:tc>
-          <w:tcPr>
-            <w:tcW w:w="949" w:type="dxa"/>
-            <w:tcBorders/>
-          </w:tcPr>
-          <w:p>
-            <w:pPr>
-              <w:pStyle w:val="Compact"/>
-              <w:widowControl/>
-              <w:suppressAutoHyphens w:val="true"/>
-              <w:spacing w:before="36" w:after="36"/>
-              <w:jc w:val="left"/>
-              <w:rPr>
-                <w:rFonts w:ascii="Aptos" w:hAnsi="Aptos" w:eastAsia="Aptos" w:cs=""/>
-                <w:kern w:val="0"/>
-                <w:sz w:val="24"/>
-                <w:szCs w:val="24"/>
-                <w:lang w:val="ru-RU" w:eastAsia="en-US" w:bidi="ar-SA"/>
-              </w:rPr>
-            </w:pPr>
-            <w:r>
-              <w:rPr>
-                <w:rStyle w:val="VerbatimChar"/>
-                <w:rFonts w:eastAsia="Aptos" w:cs=""/>
-                <w:kern w:val="0"/>
-                <w:szCs w:val="24"/>
-                <w:lang w:val="ru-RU" w:eastAsia="en-US" w:bidi="ar-SA"/>
-              </w:rPr>
-              <w:t>/</w:t>
-            </w:r>
-          </w:p>
-        </w:tc>
-        <w:tc>
-          <w:tcPr>
-            <w:tcW w:w="8410" w:type="dxa"/>
-            <w:tcBorders/>
-          </w:tcPr>
-          <w:p>
-            <w:pPr>
-              <w:pStyle w:val="Compact"/>
-              <w:widowControl/>
-              <w:suppressAutoHyphens w:val="true"/>
-              <w:spacing w:before="36" w:after="36"/>
-              <w:jc w:val="left"/>
-              <w:rPr>
-                <w:rFonts w:ascii="Aptos" w:hAnsi="Aptos" w:eastAsia="Aptos" w:cs=""/>
-                <w:kern w:val="0"/>
-                <w:sz w:val="24"/>
-                <w:szCs w:val="24"/>
-                <w:lang w:val="ru-RU" w:eastAsia="en-US" w:bidi="ar-SA"/>
-              </w:rPr>
-            </w:pPr>
-            <w:r>
-              <w:rPr>
-                <w:rFonts w:eastAsia="Aptos" w:cs=""/>
-                <w:kern w:val="0"/>
-                <w:sz w:val="24"/>
-                <w:szCs w:val="24"/>
-                <w:lang w:val="ru-RU" w:eastAsia="en-US" w:bidi="ar-SA"/>
-              </w:rPr>
-              <w:t>Корневая директория, содержащая всю файловую</w:t>
-            </w:r>
-          </w:p>
-        </w:tc>
-      </w:tr>
-      <w:tr>
-        <w:trPr/>
-        <w:tc>
-          <w:tcPr>
-            <w:tcW w:w="949" w:type="dxa"/>
-            <w:tcBorders/>
-          </w:tcPr>
-          <w:p>
-            <w:pPr>
-              <w:pStyle w:val="Compact"/>
-              <w:widowControl/>
-              <w:suppressAutoHyphens w:val="true"/>
-              <w:spacing w:before="36" w:after="36"/>
-              <w:jc w:val="left"/>
-              <w:rPr>
-                <w:rFonts w:ascii="Aptos" w:hAnsi="Aptos" w:eastAsia="Aptos" w:cs=""/>
-                <w:kern w:val="0"/>
-                <w:sz w:val="24"/>
-                <w:szCs w:val="24"/>
-                <w:lang w:val="ru-RU" w:eastAsia="en-US" w:bidi="ar-SA"/>
-              </w:rPr>
-            </w:pPr>
-            <w:r>
-              <w:rPr>
-                <w:rStyle w:val="VerbatimChar"/>
-                <w:rFonts w:eastAsia="Aptos" w:cs=""/>
-                <w:kern w:val="0"/>
-                <w:szCs w:val="24"/>
-                <w:lang w:val="ru-RU" w:eastAsia="en-US" w:bidi="ar-SA"/>
-              </w:rPr>
-              <w:t>/bin</w:t>
-            </w:r>
-          </w:p>
-        </w:tc>
-        <w:tc>
-          <w:tcPr>
-            <w:tcW w:w="8410" w:type="dxa"/>
-            <w:tcBorders/>
-          </w:tcPr>
-          <w:p>
-            <w:pPr>
-              <w:pStyle w:val="Compact"/>
-              <w:widowControl/>
-              <w:suppressAutoHyphens w:val="true"/>
-              <w:spacing w:before="36" w:after="36"/>
-              <w:jc w:val="left"/>
-              <w:rPr>
-                <w:rFonts w:ascii="Aptos" w:hAnsi="Aptos" w:eastAsia="Aptos" w:cs=""/>
-                <w:kern w:val="0"/>
-                <w:sz w:val="24"/>
-                <w:szCs w:val="24"/>
-                <w:lang w:val="ru-RU" w:eastAsia="en-US" w:bidi="ar-SA"/>
-              </w:rPr>
-            </w:pPr>
-            <w:r>
-              <w:rPr>
-                <w:rFonts w:eastAsia="Aptos" w:cs=""/>
-                <w:kern w:val="0"/>
-                <w:sz w:val="24"/>
-                <w:szCs w:val="24"/>
-                <w:lang w:val="ru-RU" w:eastAsia="en-US" w:bidi="ar-SA"/>
-              </w:rPr>
-              <w:t>Основные системные утилиты, необходимые как в однопользовательском режиме, так и при обычной работе всем пользователям</w:t>
-            </w:r>
-          </w:p>
-        </w:tc>
-      </w:tr>
-      <w:tr>
-        <w:trPr/>
-        <w:tc>
-          <w:tcPr>
-            <w:tcW w:w="949" w:type="dxa"/>
-            <w:tcBorders/>
-          </w:tcPr>
-          <w:p>
-            <w:pPr>
-              <w:pStyle w:val="Compact"/>
-              <w:widowControl/>
-              <w:suppressAutoHyphens w:val="true"/>
-              <w:spacing w:before="36" w:after="36"/>
-              <w:jc w:val="left"/>
-              <w:rPr>
-                <w:rFonts w:ascii="Aptos" w:hAnsi="Aptos" w:eastAsia="Aptos" w:cs=""/>
-                <w:kern w:val="0"/>
-                <w:sz w:val="24"/>
-                <w:szCs w:val="24"/>
-                <w:lang w:val="ru-RU" w:eastAsia="en-US" w:bidi="ar-SA"/>
-              </w:rPr>
-            </w:pPr>
-            <w:r>
-              <w:rPr>
-                <w:rStyle w:val="VerbatimChar"/>
-                <w:rFonts w:eastAsia="Aptos" w:cs=""/>
-                <w:kern w:val="0"/>
-                <w:szCs w:val="24"/>
-                <w:lang w:val="ru-RU" w:eastAsia="en-US" w:bidi="ar-SA"/>
-              </w:rPr>
-              <w:t>/etc</w:t>
-            </w:r>
-          </w:p>
-        </w:tc>
-        <w:tc>
-          <w:tcPr>
-            <w:tcW w:w="8410" w:type="dxa"/>
-            <w:tcBorders/>
-          </w:tcPr>
-          <w:p>
-            <w:pPr>
-              <w:pStyle w:val="Compact"/>
-              <w:widowControl/>
-              <w:suppressAutoHyphens w:val="true"/>
-              <w:spacing w:before="36" w:after="36"/>
-              <w:jc w:val="left"/>
-              <w:rPr>
-                <w:rFonts w:ascii="Aptos" w:hAnsi="Aptos" w:eastAsia="Aptos" w:cs=""/>
-                <w:kern w:val="0"/>
-                <w:sz w:val="24"/>
-                <w:szCs w:val="24"/>
-                <w:lang w:val="ru-RU" w:eastAsia="en-US" w:bidi="ar-SA"/>
-              </w:rPr>
-            </w:pPr>
-            <w:r>
-              <w:rPr>
-                <w:rFonts w:eastAsia="Aptos" w:cs=""/>
-                <w:kern w:val="0"/>
-                <w:sz w:val="24"/>
-                <w:szCs w:val="24"/>
-                <w:lang w:val="ru-RU" w:eastAsia="en-US" w:bidi="ar-SA"/>
-              </w:rPr>
-              <w:t>Общесистемные конфигурационные файлы и файлы конфигурации установленных программ</w:t>
-            </w:r>
-          </w:p>
-        </w:tc>
-      </w:tr>
-      <w:tr>
-        <w:trPr/>
-        <w:tc>
-          <w:tcPr>
-            <w:tcW w:w="949" w:type="dxa"/>
-            <w:tcBorders/>
-          </w:tcPr>
-          <w:p>
-            <w:pPr>
-              <w:pStyle w:val="Compact"/>
-              <w:widowControl/>
-              <w:suppressAutoHyphens w:val="true"/>
-              <w:spacing w:before="36" w:after="36"/>
-              <w:jc w:val="left"/>
-              <w:rPr>
-                <w:rFonts w:ascii="Aptos" w:hAnsi="Aptos" w:eastAsia="Aptos" w:cs=""/>
-                <w:kern w:val="0"/>
-                <w:sz w:val="24"/>
-                <w:szCs w:val="24"/>
-                <w:lang w:val="ru-RU" w:eastAsia="en-US" w:bidi="ar-SA"/>
-              </w:rPr>
-            </w:pPr>
-            <w:r>
-              <w:rPr>
-                <w:rStyle w:val="VerbatimChar"/>
-                <w:rFonts w:eastAsia="Aptos" w:cs=""/>
-                <w:kern w:val="0"/>
-                <w:szCs w:val="24"/>
-                <w:lang w:val="ru-RU" w:eastAsia="en-US" w:bidi="ar-SA"/>
-              </w:rPr>
-              <w:t>/home</w:t>
-            </w:r>
-          </w:p>
-        </w:tc>
-        <w:tc>
-          <w:tcPr>
-            <w:tcW w:w="8410" w:type="dxa"/>
-            <w:tcBorders/>
-          </w:tcPr>
-          <w:p>
-            <w:pPr>
-              <w:pStyle w:val="Compact"/>
-              <w:widowControl/>
-              <w:suppressAutoHyphens w:val="true"/>
-              <w:spacing w:before="36" w:after="36"/>
-              <w:jc w:val="left"/>
-              <w:rPr>
-                <w:rFonts w:ascii="Aptos" w:hAnsi="Aptos" w:eastAsia="Aptos" w:cs=""/>
-                <w:kern w:val="0"/>
-                <w:sz w:val="24"/>
-                <w:szCs w:val="24"/>
-                <w:lang w:val="ru-RU" w:eastAsia="en-US" w:bidi="ar-SA"/>
-              </w:rPr>
-            </w:pPr>
-            <w:r>
-              <w:rPr>
-                <w:rFonts w:eastAsia="Aptos" w:cs=""/>
-                <w:kern w:val="0"/>
-                <w:sz w:val="24"/>
-                <w:szCs w:val="24"/>
-                <w:lang w:val="ru-RU" w:eastAsia="en-US" w:bidi="ar-SA"/>
-              </w:rPr>
-              <w:t>Содержит домашние директории пользователей, которые, в свою очередь, содержат персональные настройки и данные пользователя</w:t>
-            </w:r>
-          </w:p>
-        </w:tc>
-      </w:tr>
-      <w:tr>
-        <w:trPr/>
-        <w:tc>
-          <w:tcPr>
-            <w:tcW w:w="949" w:type="dxa"/>
-            <w:tcBorders/>
-          </w:tcPr>
-          <w:p>
-            <w:pPr>
-              <w:pStyle w:val="Compact"/>
-              <w:widowControl/>
-              <w:suppressAutoHyphens w:val="true"/>
-              <w:spacing w:before="36" w:after="36"/>
-              <w:jc w:val="left"/>
-              <w:rPr>
-                <w:rFonts w:ascii="Aptos" w:hAnsi="Aptos" w:eastAsia="Aptos" w:cs=""/>
-                <w:kern w:val="0"/>
-                <w:sz w:val="24"/>
-                <w:szCs w:val="24"/>
-                <w:lang w:val="ru-RU" w:eastAsia="en-US" w:bidi="ar-SA"/>
-              </w:rPr>
-            </w:pPr>
-            <w:r>
-              <w:rPr>
-                <w:rStyle w:val="VerbatimChar"/>
-                <w:rFonts w:eastAsia="Aptos" w:cs=""/>
-                <w:kern w:val="0"/>
-                <w:szCs w:val="24"/>
-                <w:lang w:val="ru-RU" w:eastAsia="en-US" w:bidi="ar-SA"/>
-              </w:rPr>
-              <w:t>/media</w:t>
-            </w:r>
-          </w:p>
-        </w:tc>
-        <w:tc>
-          <w:tcPr>
-            <w:tcW w:w="8410" w:type="dxa"/>
-            <w:tcBorders/>
-          </w:tcPr>
-          <w:p>
-            <w:pPr>
-              <w:pStyle w:val="Compact"/>
-              <w:widowControl/>
-              <w:suppressAutoHyphens w:val="true"/>
-              <w:spacing w:before="36" w:after="36"/>
-              <w:jc w:val="left"/>
-              <w:rPr>
-                <w:rFonts w:ascii="Aptos" w:hAnsi="Aptos" w:eastAsia="Aptos" w:cs=""/>
-                <w:kern w:val="0"/>
-                <w:sz w:val="24"/>
-                <w:szCs w:val="24"/>
-                <w:lang w:val="ru-RU" w:eastAsia="en-US" w:bidi="ar-SA"/>
-              </w:rPr>
-            </w:pPr>
-            <w:r>
-              <w:rPr>
-                <w:rFonts w:eastAsia="Aptos" w:cs=""/>
-                <w:kern w:val="0"/>
-                <w:sz w:val="24"/>
-                <w:szCs w:val="24"/>
-                <w:lang w:val="ru-RU" w:eastAsia="en-US" w:bidi="ar-SA"/>
-              </w:rPr>
-              <w:t>Точки монтирования для сменных носителей</w:t>
-            </w:r>
-          </w:p>
-        </w:tc>
-      </w:tr>
-      <w:tr>
-        <w:trPr/>
-        <w:tc>
-          <w:tcPr>
-            <w:tcW w:w="949" w:type="dxa"/>
-            <w:tcBorders/>
-          </w:tcPr>
-          <w:p>
-            <w:pPr>
-              <w:pStyle w:val="Compact"/>
-              <w:widowControl/>
-              <w:suppressAutoHyphens w:val="true"/>
-              <w:spacing w:before="36" w:after="36"/>
-              <w:jc w:val="left"/>
-              <w:rPr>
-                <w:rFonts w:ascii="Aptos" w:hAnsi="Aptos" w:eastAsia="Aptos" w:cs=""/>
-                <w:kern w:val="0"/>
-                <w:sz w:val="24"/>
-                <w:szCs w:val="24"/>
-                <w:lang w:val="ru-RU" w:eastAsia="en-US" w:bidi="ar-SA"/>
-              </w:rPr>
-            </w:pPr>
-            <w:r>
-              <w:rPr>
-                <w:rStyle w:val="VerbatimChar"/>
-                <w:rFonts w:eastAsia="Aptos" w:cs=""/>
-                <w:kern w:val="0"/>
-                <w:szCs w:val="24"/>
-                <w:lang w:val="ru-RU" w:eastAsia="en-US" w:bidi="ar-SA"/>
-              </w:rPr>
-              <w:t>/root</w:t>
-            </w:r>
-          </w:p>
-        </w:tc>
-        <w:tc>
-          <w:tcPr>
-            <w:tcW w:w="8410" w:type="dxa"/>
-            <w:tcBorders/>
-          </w:tcPr>
-          <w:p>
-            <w:pPr>
-              <w:pStyle w:val="Compact"/>
-              <w:widowControl/>
-              <w:suppressAutoHyphens w:val="true"/>
-              <w:spacing w:before="36" w:after="36"/>
-              <w:jc w:val="left"/>
-              <w:rPr>
-                <w:rFonts w:ascii="Aptos" w:hAnsi="Aptos" w:eastAsia="Aptos" w:cs=""/>
-                <w:kern w:val="0"/>
-                <w:sz w:val="24"/>
-                <w:szCs w:val="24"/>
-                <w:lang w:val="ru-RU" w:eastAsia="en-US" w:bidi="ar-SA"/>
-              </w:rPr>
-            </w:pPr>
-            <w:r>
-              <w:rPr>
-                <w:rFonts w:eastAsia="Aptos" w:cs=""/>
-                <w:kern w:val="0"/>
-                <w:sz w:val="24"/>
-                <w:szCs w:val="24"/>
-                <w:lang w:val="ru-RU" w:eastAsia="en-US" w:bidi="ar-SA"/>
-              </w:rPr>
-              <w:t xml:space="preserve">Домашняя директория пользователя </w:t>
-            </w:r>
-            <w:r>
-              <w:rPr>
-                <w:rStyle w:val="VerbatimChar"/>
-                <w:rFonts w:eastAsia="Aptos" w:cs=""/>
-                <w:kern w:val="0"/>
-                <w:szCs w:val="24"/>
-                <w:lang w:val="ru-RU" w:eastAsia="en-US" w:bidi="ar-SA"/>
-              </w:rPr>
-              <w:t>root</w:t>
-            </w:r>
-          </w:p>
-        </w:tc>
-      </w:tr>
-      <w:tr>
-        <w:trPr/>
-        <w:tc>
-          <w:tcPr>
-            <w:tcW w:w="949" w:type="dxa"/>
-            <w:tcBorders/>
-          </w:tcPr>
-          <w:p>
-            <w:pPr>
-              <w:pStyle w:val="Compact"/>
-              <w:widowControl/>
-              <w:suppressAutoHyphens w:val="true"/>
-              <w:spacing w:before="36" w:after="36"/>
-              <w:jc w:val="left"/>
-              <w:rPr>
-                <w:rFonts w:ascii="Aptos" w:hAnsi="Aptos" w:eastAsia="Aptos" w:cs=""/>
-                <w:kern w:val="0"/>
-                <w:sz w:val="24"/>
-                <w:szCs w:val="24"/>
-                <w:lang w:val="ru-RU" w:eastAsia="en-US" w:bidi="ar-SA"/>
-              </w:rPr>
-            </w:pPr>
-            <w:r>
-              <w:rPr>
-                <w:rStyle w:val="VerbatimChar"/>
-                <w:rFonts w:eastAsia="Aptos" w:cs=""/>
-                <w:kern w:val="0"/>
-                <w:szCs w:val="24"/>
-                <w:lang w:val="ru-RU" w:eastAsia="en-US" w:bidi="ar-SA"/>
-              </w:rPr>
-              <w:t>/tmp</w:t>
-            </w:r>
-          </w:p>
-        </w:tc>
-        <w:tc>
-          <w:tcPr>
-            <w:tcW w:w="8410" w:type="dxa"/>
-            <w:tcBorders/>
-          </w:tcPr>
-          <w:p>
-            <w:pPr>
-              <w:pStyle w:val="Compact"/>
-              <w:widowControl/>
-              <w:suppressAutoHyphens w:val="true"/>
-              <w:spacing w:before="36" w:after="36"/>
-              <w:jc w:val="left"/>
-              <w:rPr>
-                <w:rFonts w:ascii="Aptos" w:hAnsi="Aptos" w:eastAsia="Aptos" w:cs=""/>
-                <w:kern w:val="0"/>
-                <w:sz w:val="24"/>
-                <w:szCs w:val="24"/>
-                <w:lang w:val="ru-RU" w:eastAsia="en-US" w:bidi="ar-SA"/>
-              </w:rPr>
-            </w:pPr>
-            <w:r>
-              <w:rPr>
-                <w:rFonts w:eastAsia="Aptos" w:cs=""/>
-                <w:kern w:val="0"/>
-                <w:sz w:val="24"/>
-                <w:szCs w:val="24"/>
-                <w:lang w:val="ru-RU" w:eastAsia="en-US" w:bidi="ar-SA"/>
-              </w:rPr>
-              <w:t>Временные файлы</w:t>
-            </w:r>
-          </w:p>
-        </w:tc>
-      </w:tr>
-      <w:tr>
-        <w:trPr/>
-        <w:tc>
-          <w:tcPr>
-            <w:tcW w:w="949" w:type="dxa"/>
-            <w:tcBorders/>
-          </w:tcPr>
-          <w:p>
-            <w:pPr>
-              <w:pStyle w:val="Compact"/>
-              <w:widowControl/>
-              <w:suppressAutoHyphens w:val="true"/>
-              <w:spacing w:before="36" w:after="36"/>
-              <w:jc w:val="left"/>
-              <w:rPr>
-                <w:rFonts w:ascii="Aptos" w:hAnsi="Aptos" w:eastAsia="Aptos" w:cs=""/>
-                <w:kern w:val="0"/>
-                <w:sz w:val="24"/>
-                <w:szCs w:val="24"/>
-                <w:lang w:val="ru-RU" w:eastAsia="en-US" w:bidi="ar-SA"/>
-              </w:rPr>
-            </w:pPr>
-            <w:r>
-              <w:rPr>
-                <w:rStyle w:val="VerbatimChar"/>
-                <w:rFonts w:eastAsia="Aptos" w:cs=""/>
-                <w:kern w:val="0"/>
-                <w:szCs w:val="24"/>
-                <w:lang w:val="ru-RU" w:eastAsia="en-US" w:bidi="ar-SA"/>
-              </w:rPr>
-              <w:t>/usr</w:t>
-            </w:r>
-          </w:p>
-        </w:tc>
-        <w:tc>
-          <w:tcPr>
-            <w:tcW w:w="8410" w:type="dxa"/>
-            <w:tcBorders/>
-          </w:tcPr>
-          <w:p>
-            <w:pPr>
-              <w:pStyle w:val="Compact"/>
-              <w:widowControl/>
-              <w:suppressAutoHyphens w:val="true"/>
-              <w:spacing w:before="36" w:after="36"/>
-              <w:jc w:val="left"/>
-              <w:rPr>
-                <w:rFonts w:ascii="Aptos" w:hAnsi="Aptos" w:eastAsia="Aptos" w:cs=""/>
-                <w:kern w:val="0"/>
-                <w:sz w:val="24"/>
-                <w:szCs w:val="24"/>
-                <w:lang w:val="ru-RU" w:eastAsia="en-US" w:bidi="ar-SA"/>
-              </w:rPr>
-            </w:pPr>
-            <w:r>
-              <w:rPr>
-                <w:rFonts w:eastAsia="Aptos" w:cs=""/>
-                <w:kern w:val="0"/>
-                <w:sz w:val="24"/>
-                <w:szCs w:val="24"/>
-                <w:lang w:val="ru-RU" w:eastAsia="en-US" w:bidi="ar-SA"/>
-              </w:rPr>
-              <w:t>Вторичная иерархия для данных пользователя</w:t>
-            </w:r>
-            <w:bookmarkStart w:id="1" w:name="tbl%253Astd-dir"/>
-            <w:bookmarkEnd w:id="1"/>
-          </w:p>
-        </w:tc>
-      </w:tr>
-    </w:tbl>
-    <w:p>
-      <w:pPr>
-        <w:pStyle w:val="BodyText"/>
-        <w:rPr/>
-      </w:pPr>
-      <w:r>
-        <w:rPr/>
-      </w:r>
-      <w:bookmarkStart w:id="2" w:name="теоретическое-введение"/>
-      <w:bookmarkStart w:id="3" w:name="теоретическое-введение"/>
-      <w:bookmarkEnd w:id="3"/>
-    </w:p>
-    <w:p>
-      <w:pPr>
-        <w:pStyle w:val="Heading1"/>
-        <w:rPr/>
-      </w:pPr>
-      <w:r>
-        <w:rPr>
-          <w:rStyle w:val="SectionNumber"/>
-        </w:rPr>
-        <w:t>3</w:t>
-      </w:r>
-      <w:r>
-        <w:rPr/>
-        <w:tab/>
         <w:t>Выполнение лабораторной работы</w:t>
       </w:r>
     </w:p>
@@ -843,7 +146,7 @@
         <w:rPr/>
         <w:drawing>
           <wp:inline distT="0" distB="0" distL="0" distR="0">
-            <wp:extent cx="3733800" cy="359410"/>
+            <wp:extent cx="6115685" cy="588010"/>
             <wp:effectExtent l="0" t="0" r="0" b="0"/>
             <wp:docPr id="1" name="Picture" descr="Рис. 1: рис 1"/>
             <wp:cNvGraphicFramePr>
@@ -867,7 +170,7 @@
                   <pic:spPr bwMode="auto">
                     <a:xfrm>
                       <a:off x="0" y="0"/>
-                      <a:ext cx="3733800" cy="359410"/>
+                      <a:ext cx="6115685" cy="588010"/>
                     </a:xfrm>
                     <a:prstGeom prst="rect">
                       <a:avLst/>
@@ -885,12 +188,12 @@
         <w:pStyle w:val="ImageCaption"/>
         <w:rPr/>
       </w:pPr>
-      <w:bookmarkStart w:id="4" w:name="fig%253A001"/>
-      <w:r>
-        <w:rPr/>
-        <w:t>Рис. 1: рис 1</w:t>
-      </w:r>
-      <w:bookmarkEnd w:id="4"/>
+      <w:bookmarkStart w:id="3" w:name="fig%25252525253A001"/>
+      <w:r>
+        <w:rPr/>
+        <w:t xml:space="preserve">Рис. 1: </w:t>
+      </w:r>
+      <w:bookmarkEnd w:id="3"/>
     </w:p>
     <w:p>
       <w:pPr>
@@ -899,7 +202,7 @@
       </w:pPr>
       <w:r>
         <w:rPr/>
-        <w:t>Перехожу в каталог с шаблоном отчета по лабараторной работе No3</w:t>
+        <w:t>Перехожу в каталог с шаблоном отчета по лабараторной работе No3 (рис. 2)</w:t>
       </w:r>
     </w:p>
     <w:p>
@@ -911,7 +214,7 @@
         <w:rPr/>
         <w:drawing>
           <wp:inline distT="0" distB="0" distL="0" distR="0">
-            <wp:extent cx="3733800" cy="154940"/>
+            <wp:extent cx="6330315" cy="262255"/>
             <wp:effectExtent l="0" t="0" r="0" b="0"/>
             <wp:docPr id="2" name="Изображение2" descr="Рис. 2: рис 2"/>
             <wp:cNvGraphicFramePr>
@@ -935,7 +238,7 @@
                   <pic:spPr bwMode="auto">
                     <a:xfrm>
                       <a:off x="0" y="0"/>
-                      <a:ext cx="3733800" cy="154940"/>
+                      <a:ext cx="6330315" cy="262255"/>
                     </a:xfrm>
                     <a:prstGeom prst="rect">
                       <a:avLst/>
@@ -953,12 +256,12 @@
         <w:pStyle w:val="ImageCaption"/>
         <w:rPr/>
       </w:pPr>
-      <w:bookmarkStart w:id="5" w:name="fig%253A002"/>
-      <w:r>
-        <w:rPr/>
-        <w:t>Рис. 2: рис 2</w:t>
-      </w:r>
-      <w:bookmarkEnd w:id="5"/>
+      <w:bookmarkStart w:id="4" w:name="fig%25252525253A002"/>
+      <w:r>
+        <w:rPr/>
+        <w:t xml:space="preserve">Рис. 2: </w:t>
+      </w:r>
+      <w:bookmarkEnd w:id="4"/>
     </w:p>
     <w:p>
       <w:pPr>
@@ -967,7 +270,7 @@
       </w:pPr>
       <w:r>
         <w:rPr/>
-        <w:t>Провожу компиляцию шаблона с использованием Makefile. Для этого ввожу команду make</w:t>
+        <w:t>Провожу компиляцию шаблона с использованием Makefile. Для этого ввожу  команду make (рис. 3)</w:t>
       </w:r>
     </w:p>
     <w:p>
@@ -979,7 +282,7 @@
         <w:rPr/>
         <w:drawing>
           <wp:inline distT="0" distB="0" distL="0" distR="0">
-            <wp:extent cx="3733800" cy="142875"/>
+            <wp:extent cx="6600190" cy="252095"/>
             <wp:effectExtent l="0" t="0" r="0" b="0"/>
             <wp:docPr id="3" name="Изображение3" descr="Рис. 3: рис 3"/>
             <wp:cNvGraphicFramePr>
@@ -1003,7 +306,7 @@
                   <pic:spPr bwMode="auto">
                     <a:xfrm>
                       <a:off x="0" y="0"/>
-                      <a:ext cx="3733800" cy="142875"/>
+                      <a:ext cx="6600190" cy="252095"/>
                     </a:xfrm>
                     <a:prstGeom prst="rect">
                       <a:avLst/>
@@ -1021,12 +324,12 @@
         <w:pStyle w:val="ImageCaption"/>
         <w:rPr/>
       </w:pPr>
-      <w:bookmarkStart w:id="6" w:name="fig%253A003"/>
-      <w:r>
-        <w:rPr/>
-        <w:t>Рис. 3: рис 3</w:t>
-      </w:r>
-      <w:bookmarkEnd w:id="6"/>
+      <w:bookmarkStart w:id="5" w:name="fig%25252525253A003"/>
+      <w:r>
+        <w:rPr/>
+        <w:t xml:space="preserve">Рис. 3: </w:t>
+      </w:r>
+      <w:bookmarkEnd w:id="5"/>
     </w:p>
     <w:p>
       <w:pPr>
@@ -1035,7 +338,7 @@
       </w:pPr>
       <w:r>
         <w:rPr/>
-        <w:t>Проверяю успешную компиляцию файлов report.docx и report.pdf</w:t>
+        <w:t>Проверяю успешную компиляцию файлов report.docx и report.pdf (рис. 4)</w:t>
       </w:r>
     </w:p>
     <w:p>
@@ -1047,7 +350,7 @@
         <w:rPr/>
         <w:drawing>
           <wp:inline distT="0" distB="0" distL="0" distR="0">
-            <wp:extent cx="3733800" cy="1189355"/>
+            <wp:extent cx="4582160" cy="1459230"/>
             <wp:effectExtent l="0" t="0" r="0" b="0"/>
             <wp:docPr id="4" name="Изображение4" descr="Рис. 4: рис 4"/>
             <wp:cNvGraphicFramePr>
@@ -1071,7 +374,7 @@
                   <pic:spPr bwMode="auto">
                     <a:xfrm>
                       <a:off x="0" y="0"/>
-                      <a:ext cx="3733800" cy="1189355"/>
+                      <a:ext cx="4582160" cy="1459230"/>
                     </a:xfrm>
                     <a:prstGeom prst="rect">
                       <a:avLst/>
@@ -1089,12 +392,12 @@
         <w:pStyle w:val="ImageCaption"/>
         <w:rPr/>
       </w:pPr>
-      <w:bookmarkStart w:id="7" w:name="fig%253A004"/>
-      <w:r>
-        <w:rPr/>
-        <w:t>Рис. 4: рис 4</w:t>
-      </w:r>
-      <w:bookmarkEnd w:id="7"/>
+      <w:bookmarkStart w:id="6" w:name="fig%25252525253A004"/>
+      <w:r>
+        <w:rPr/>
+        <w:t xml:space="preserve">Рис. 4: </w:t>
+      </w:r>
+      <w:bookmarkEnd w:id="6"/>
     </w:p>
     <w:p>
       <w:pPr>
@@ -1103,7 +406,7 @@
       </w:pPr>
       <w:r>
         <w:rPr/>
-        <w:t>Удаляю полученный файл с использованием Makefile. Для этого ввожу команду make clean.</w:t>
+        <w:t>Удаляю полученный файл с использованием Makefile. Для этого ввожу команду make clean. (рис. 5)</w:t>
       </w:r>
     </w:p>
     <w:p>
@@ -1115,7 +418,7 @@
         <w:rPr/>
         <w:drawing>
           <wp:inline distT="0" distB="0" distL="0" distR="0">
-            <wp:extent cx="3733800" cy="451485"/>
+            <wp:extent cx="6341745" cy="766445"/>
             <wp:effectExtent l="0" t="0" r="0" b="0"/>
             <wp:docPr id="5" name="Изображение5" descr="Рис. 5: рис 5"/>
             <wp:cNvGraphicFramePr>
@@ -1139,7 +442,7 @@
                   <pic:spPr bwMode="auto">
                     <a:xfrm>
                       <a:off x="0" y="0"/>
-                      <a:ext cx="3733800" cy="451485"/>
+                      <a:ext cx="6341745" cy="766445"/>
                     </a:xfrm>
                     <a:prstGeom prst="rect">
                       <a:avLst/>
@@ -1157,12 +460,12 @@
         <w:pStyle w:val="ImageCaption"/>
         <w:rPr/>
       </w:pPr>
-      <w:bookmarkStart w:id="8" w:name="fig%253A005"/>
-      <w:r>
-        <w:rPr/>
-        <w:t>Рис. 5: рис 5</w:t>
-      </w:r>
-      <w:bookmarkEnd w:id="8"/>
+      <w:bookmarkStart w:id="7" w:name="fig%25252525253A005"/>
+      <w:r>
+        <w:rPr/>
+        <w:t xml:space="preserve">Рис. 5: </w:t>
+      </w:r>
+      <w:bookmarkEnd w:id="7"/>
     </w:p>
     <w:p>
       <w:pPr>
@@ -1171,7 +474,7 @@
       </w:pPr>
       <w:r>
         <w:rPr/>
-        <w:t>Проверяем коректное удаление файлов report.pdf и report.docx.</w:t>
+        <w:t>Проверяем коректное удаление файлов report.pdf и report.docx. (рис. 6)</w:t>
       </w:r>
     </w:p>
     <w:p>
@@ -1183,7 +486,7 @@
         <w:rPr/>
         <w:drawing>
           <wp:inline distT="0" distB="0" distL="0" distR="0">
-            <wp:extent cx="3733800" cy="748665"/>
+            <wp:extent cx="5711190" cy="1144905"/>
             <wp:effectExtent l="0" t="0" r="0" b="0"/>
             <wp:docPr id="6" name="Изображение6" descr="Рис. 6: рис 6"/>
             <wp:cNvGraphicFramePr>
@@ -1207,7 +510,7 @@
                   <pic:spPr bwMode="auto">
                     <a:xfrm>
                       <a:off x="0" y="0"/>
-                      <a:ext cx="3733800" cy="748665"/>
+                      <a:ext cx="5711190" cy="1144905"/>
                     </a:xfrm>
                     <a:prstGeom prst="rect">
                       <a:avLst/>
@@ -1225,12 +528,12 @@
         <w:pStyle w:val="ImageCaption"/>
         <w:rPr/>
       </w:pPr>
-      <w:bookmarkStart w:id="9" w:name="fig%253A006"/>
-      <w:r>
-        <w:rPr/>
-        <w:t>Рис. 6: рис 6</w:t>
-      </w:r>
-      <w:bookmarkEnd w:id="9"/>
+      <w:bookmarkStart w:id="8" w:name="fig%25252525253A006"/>
+      <w:r>
+        <w:rPr/>
+        <w:t xml:space="preserve">Рис. 6: </w:t>
+      </w:r>
+      <w:bookmarkEnd w:id="8"/>
     </w:p>
     <w:p>
       <w:pPr>
@@ -1239,7 +542,7 @@
       </w:pPr>
       <w:r>
         <w:rPr/>
-        <w:t>Открываю файл report.md через терминал.</w:t>
+        <w:t>Открываю файл report.md через терминал. (рис. 7)</w:t>
       </w:r>
     </w:p>
     <w:p>
@@ -1251,7 +554,7 @@
         <w:rPr/>
         <w:drawing>
           <wp:inline distT="0" distB="0" distL="0" distR="0">
-            <wp:extent cx="3733800" cy="611505"/>
+            <wp:extent cx="6527800" cy="1068705"/>
             <wp:effectExtent l="0" t="0" r="0" b="0"/>
             <wp:docPr id="7" name="Изображение7" descr="Рис. 7: рис 7"/>
             <wp:cNvGraphicFramePr>
@@ -1275,7 +578,7 @@
                   <pic:spPr bwMode="auto">
                     <a:xfrm>
                       <a:off x="0" y="0"/>
-                      <a:ext cx="3733800" cy="611505"/>
+                      <a:ext cx="6527800" cy="1068705"/>
                     </a:xfrm>
                     <a:prstGeom prst="rect">
                       <a:avLst/>
@@ -1293,37 +596,46 @@
         <w:pStyle w:val="ImageCaption"/>
         <w:rPr/>
       </w:pPr>
-      <w:bookmarkStart w:id="10" w:name="fig%253A007"/>
-      <w:r>
-        <w:rPr/>
-        <w:t>Рис. 7: рис 7</w:t>
+      <w:bookmarkStart w:id="9" w:name="fig%25252525253A007"/>
+      <w:r>
+        <w:rPr/>
+        <w:t xml:space="preserve">Рис. 7: </w:t>
+      </w:r>
+      <w:bookmarkEnd w:id="9"/>
+    </w:p>
+    <w:p>
+      <w:pPr>
+        <w:pStyle w:val="BodyText"/>
+        <w:rPr/>
+      </w:pPr>
+      <w:bookmarkStart w:id="10" w:name="выполнение-лабораторной-работы"/>
+      <w:r>
+        <w:rPr/>
+        <w:t>Загружаю файлы на Github.</w:t>
       </w:r>
       <w:bookmarkEnd w:id="10"/>
     </w:p>
     <w:p>
       <w:pPr>
-        <w:pStyle w:val="BodyText"/>
-        <w:rPr/>
-      </w:pPr>
-      <w:bookmarkStart w:id="11" w:name="выполнение-лабораторной-работы"/>
-      <w:r>
-        <w:rPr/>
-        <w:t>Загружаю файлы на Github.</w:t>
-      </w:r>
-      <w:bookmarkEnd w:id="11"/>
-    </w:p>
-    <w:p>
-      <w:pPr>
         <w:pStyle w:val="Heading1"/>
-        <w:rPr/>
-      </w:pPr>
-      <w:bookmarkStart w:id="12" w:name="выводы"/>
-      <w:bookmarkEnd w:id="12"/>
-      <w:r>
         <w:rPr>
           <w:rStyle w:val="SectionNumber"/>
         </w:rPr>
-        <w:t>4</w:t>
+      </w:pPr>
+      <w:r>
+        <w:rPr/>
+      </w:r>
+    </w:p>
+    <w:p>
+      <w:pPr>
+        <w:pStyle w:val="Heading1"/>
+        <w:rPr/>
+      </w:pPr>
+      <w:r>
+        <w:rPr>
+          <w:rStyle w:val="SectionNumber"/>
+        </w:rPr>
+        <w:t>3</w:t>
       </w:r>
       <w:r>
         <w:rPr/>
@@ -1350,9 +662,9 @@
       <w:r>
         <w:rPr/>
       </w:r>
-      <w:bookmarkStart w:id="13" w:name="выводы_Копия_1"/>
-      <w:bookmarkStart w:id="14" w:name="выводы_Копия_1"/>
-      <w:bookmarkEnd w:id="14"/>
+      <w:bookmarkStart w:id="11" w:name="выводы_Копия_1"/>
+      <w:bookmarkStart w:id="12" w:name="выводы_Копия_1"/>
+      <w:bookmarkEnd w:id="12"/>
     </w:p>
     <w:sectPr>
       <w:type w:val="nextPage"/>
@@ -1793,6 +1105,34 @@
   </w:style>
   <w:style w:type="character" w:styleId="FootnoteCharacters1">
     <w:name w:val="Footnote Characters1"/>
+    <w:qFormat/>
+    <w:rPr>
+      <w:vertAlign w:val="superscript"/>
+    </w:rPr>
+  </w:style>
+  <w:style w:type="character" w:styleId="FootnoteCharacters11">
+    <w:name w:val="Footnote Characters11"/>
+    <w:qFormat/>
+    <w:rPr>
+      <w:vertAlign w:val="superscript"/>
+    </w:rPr>
+  </w:style>
+  <w:style w:type="character" w:styleId="FootnoteCharacters111">
+    <w:name w:val="Footnote Characters111"/>
+    <w:qFormat/>
+    <w:rPr>
+      <w:vertAlign w:val="superscript"/>
+    </w:rPr>
+  </w:style>
+  <w:style w:type="character" w:styleId="FootnoteCharacters1111">
+    <w:name w:val="Footnote Characters1111"/>
+    <w:qFormat/>
+    <w:rPr>
+      <w:vertAlign w:val="superscript"/>
+    </w:rPr>
+  </w:style>
+  <w:style w:type="character" w:styleId="FootnoteCharacters11111">
+    <w:name w:val="Footnote Characters11111"/>
     <w:basedOn w:val="BodyTextChar"/>
     <w:qFormat/>
     <w:rPr>
